--- a/templates/word/notulen.docx
+++ b/templates/word/notulen.docx
@@ -5,6 +5,7 @@
     <w:p>
       <w:pPr>
         <w:pStyle w:val="Title"/>
+        <w:spacing w:line="240" w:lineRule="auto"/>
         <w:jc w:val="center"/>
       </w:pPr>
       <w:r>
@@ -27,6 +28,9 @@
             <w:tcW w:type="dxa" w:w="4320"/>
           </w:tcPr>
           <w:p>
+            <w:pPr>
+              <w:spacing w:line="240" w:lineRule="auto"/>
+            </w:pPr>
             <w:r>
               <w:t>Hari/Tanggal</w:t>
             </w:r>
@@ -37,6 +41,9 @@
             <w:tcW w:type="dxa" w:w="4320"/>
           </w:tcPr>
           <w:p>
+            <w:pPr>
+              <w:spacing w:line="240" w:lineRule="auto"/>
+            </w:pPr>
             <w:r>
               <w:t>{{tanggal_rapat}}</w:t>
             </w:r>
@@ -49,6 +56,9 @@
             <w:tcW w:type="dxa" w:w="4320"/>
           </w:tcPr>
           <w:p>
+            <w:pPr>
+              <w:spacing w:line="240" w:lineRule="auto"/>
+            </w:pPr>
             <w:r>
               <w:t>Waktu</w:t>
             </w:r>
@@ -59,6 +69,9 @@
             <w:tcW w:type="dxa" w:w="4320"/>
           </w:tcPr>
           <w:p>
+            <w:pPr>
+              <w:spacing w:line="240" w:lineRule="auto"/>
+            </w:pPr>
             <w:r>
               <w:t>{{waktu_rapat}}</w:t>
             </w:r>
@@ -71,6 +84,9 @@
             <w:tcW w:type="dxa" w:w="4320"/>
           </w:tcPr>
           <w:p>
+            <w:pPr>
+              <w:spacing w:line="240" w:lineRule="auto"/>
+            </w:pPr>
             <w:r>
               <w:t>Tempat</w:t>
             </w:r>
@@ -81,6 +97,9 @@
             <w:tcW w:type="dxa" w:w="4320"/>
           </w:tcPr>
           <w:p>
+            <w:pPr>
+              <w:spacing w:line="240" w:lineRule="auto"/>
+            </w:pPr>
             <w:r>
               <w:t>{{tempat_rapat}}</w:t>
             </w:r>
@@ -93,6 +112,9 @@
             <w:tcW w:type="dxa" w:w="4320"/>
           </w:tcPr>
           <w:p>
+            <w:pPr>
+              <w:spacing w:line="240" w:lineRule="auto"/>
+            </w:pPr>
             <w:r>
               <w:t>Acara</w:t>
             </w:r>
@@ -103,6 +125,9 @@
             <w:tcW w:type="dxa" w:w="4320"/>
           </w:tcPr>
           <w:p>
+            <w:pPr>
+              <w:spacing w:line="240" w:lineRule="auto"/>
+            </w:pPr>
             <w:r>
               <w:t>{{nama_kegiatan}}</w:t>
             </w:r>
@@ -115,6 +140,9 @@
             <w:tcW w:type="dxa" w:w="4320"/>
           </w:tcPr>
           <w:p>
+            <w:pPr>
+              <w:spacing w:line="240" w:lineRule="auto"/>
+            </w:pPr>
             <w:r>
               <w:t>Pimpinan Rapat</w:t>
             </w:r>
@@ -125,6 +153,9 @@
             <w:tcW w:type="dxa" w:w="4320"/>
           </w:tcPr>
           <w:p>
+            <w:pPr>
+              <w:spacing w:line="240" w:lineRule="auto"/>
+            </w:pPr>
             <w:r>
               <w:t>{{pimpinan_rapat}}</w:t>
             </w:r>
@@ -137,6 +168,9 @@
             <w:tcW w:type="dxa" w:w="4320"/>
           </w:tcPr>
           <w:p>
+            <w:pPr>
+              <w:spacing w:line="240" w:lineRule="auto"/>
+            </w:pPr>
             <w:r>
               <w:t>Jumlah Peserta</w:t>
             </w:r>
@@ -147,6 +181,9 @@
             <w:tcW w:type="dxa" w:w="4320"/>
           </w:tcPr>
           <w:p>
+            <w:pPr>
+              <w:spacing w:line="240" w:lineRule="auto"/>
+            </w:pPr>
             <w:r>
               <w:t>{{jumlah_peserta}} orang</w:t>
             </w:r>
@@ -154,16 +191,24 @@
         </w:tc>
       </w:tr>
     </w:tbl>
-    <w:p/>
+    <w:p>
+      <w:pPr>
+        <w:spacing w:line="240" w:lineRule="auto"/>
+      </w:pPr>
+    </w:p>
     <w:p>
       <w:pPr>
         <w:pStyle w:val="Heading1"/>
+        <w:spacing w:line="240" w:lineRule="auto"/>
       </w:pPr>
       <w:r>
         <w:t>AGENDA RAPAT:</w:t>
       </w:r>
     </w:p>
     <w:p>
+      <w:pPr>
+        <w:spacing w:line="240" w:lineRule="auto"/>
+      </w:pPr>
       <w:r>
         <w:t>{{agenda_rapat}}</w:t>
       </w:r>
@@ -171,12 +216,16 @@
     <w:p>
       <w:pPr>
         <w:pStyle w:val="Heading1"/>
+        <w:spacing w:line="240" w:lineRule="auto"/>
       </w:pPr>
       <w:r>
         <w:t>PEMBAHASAN:</w:t>
       </w:r>
     </w:p>
     <w:p>
+      <w:pPr>
+        <w:spacing w:line="240" w:lineRule="auto"/>
+      </w:pPr>
       <w:r>
         <w:t>{{pembahasan_rapat}}</w:t>
       </w:r>
@@ -184,18 +233,29 @@
     <w:p>
       <w:pPr>
         <w:pStyle w:val="Heading1"/>
+        <w:spacing w:line="240" w:lineRule="auto"/>
       </w:pPr>
       <w:r>
         <w:t>KESIMPULAN DAN HASIL RAPAT:</w:t>
       </w:r>
     </w:p>
     <w:p>
+      <w:pPr>
+        <w:spacing w:line="240" w:lineRule="auto"/>
+      </w:pPr>
       <w:r>
         <w:t>{{kesimpulan_rapat}}</w:t>
       </w:r>
     </w:p>
-    <w:p/>
     <w:p>
+      <w:pPr>
+        <w:spacing w:line="240" w:lineRule="auto"/>
+      </w:pPr>
+    </w:p>
+    <w:p>
+      <w:pPr>
+        <w:spacing w:line="240" w:lineRule="auto"/>
+      </w:pPr>
       <w:r>
         <w:t>Demikian notulen rapat ini dibuat.</w:t>
       </w:r>

--- a/templates/word/notulen.docx
+++ b/templates/word/notulen.docx
@@ -4,16 +4,31 @@
   <w:body>
     <w:p>
       <w:pPr>
-        <w:pStyle w:val="Title"/>
         <w:jc w:val="center"/>
       </w:pPr>
       <w:r>
+        <w:rPr>
+          <w:b/>
+          <w:sz w:val="28"/>
+        </w:rPr>
         <w:t>NOTULEN RAPAT</w:t>
       </w:r>
     </w:p>
+    <w:p>
+      <w:pPr>
+        <w:jc w:val="center"/>
+      </w:pPr>
+      <w:r>
+        <w:rPr>
+          <w:sz w:val="22"/>
+        </w:rPr>
+        <w:t>{{satker_nama}}</w:t>
+      </w:r>
+    </w:p>
+    <w:p/>
     <w:tbl>
       <w:tblPr>
-        <w:tblStyle w:val="TableGrid"/>
+        <w:tblStyle w:val="LightGrid-Accent1"/>
         <w:tblW w:type="auto" w:w="0"/>
         <w:tblLook w:firstColumn="1" w:firstRow="1" w:lastColumn="0" w:lastRow="0" w:noHBand="0" w:noVBand="1" w:val="04A0"/>
       </w:tblPr>
@@ -28,7 +43,7 @@
           </w:tcPr>
           <w:p>
             <w:r>
-              <w:t>Hari/Tanggal</w:t>
+              <w:t>Tanggal</w:t>
             </w:r>
           </w:p>
         </w:tc>
@@ -38,7 +53,7 @@
           </w:tcPr>
           <w:p>
             <w:r>
-              <w:t>{{tanggal_rapat}}</w:t>
+              <w:t>{{tanggal_rapat:tanggal_long}}</w:t>
             </w:r>
           </w:p>
         </w:tc>
@@ -94,7 +109,7 @@
           </w:tcPr>
           <w:p>
             <w:r>
-              <w:t>Acara</w:t>
+              <w:t>Peserta</w:t>
             </w:r>
           </w:p>
         </w:tc>
@@ -104,7 +119,7 @@
           </w:tcPr>
           <w:p>
             <w:r>
-              <w:t>{{nama_kegiatan}}</w:t>
+              <w:t>{{peserta_rapat}}</w:t>
             </w:r>
           </w:p>
         </w:tc>
@@ -116,7 +131,7 @@
           </w:tcPr>
           <w:p>
             <w:r>
-              <w:t>Pimpinan Rapat</w:t>
+              <w:t>Agenda</w:t>
             </w:r>
           </w:p>
         </w:tc>
@@ -126,29 +141,7 @@
           </w:tcPr>
           <w:p>
             <w:r>
-              <w:t>{{pimpinan_rapat}}</w:t>
-            </w:r>
-          </w:p>
-        </w:tc>
-      </w:tr>
-      <w:tr>
-        <w:tc>
-          <w:tcPr>
-            <w:tcW w:type="dxa" w:w="4320"/>
-          </w:tcPr>
-          <w:p>
-            <w:r>
-              <w:t>Jumlah Peserta</w:t>
-            </w:r>
-          </w:p>
-        </w:tc>
-        <w:tc>
-          <w:tcPr>
-            <w:tcW w:type="dxa" w:w="4320"/>
-          </w:tcPr>
-          <w:p>
-            <w:r>
-              <w:t>{{jumlah_peserta}} orang</w:t>
+              <w:t>{{agenda_rapat}}</w:t>
             </w:r>
           </w:p>
         </w:tc>
@@ -157,47 +150,62 @@
     <w:p/>
     <w:p>
       <w:pPr>
-        <w:pStyle w:val="Heading1"/>
+        <w:pStyle w:val="Heading2"/>
       </w:pPr>
       <w:r>
-        <w:t>AGENDA RAPAT:</w:t>
+        <w:t>RINGKASAN PEMBAHASAN</w:t>
       </w:r>
     </w:p>
     <w:p>
       <w:r>
-        <w:t>{{agenda_rapat}}</w:t>
+        <w:t>{{ringkasan_pembahasan}}</w:t>
       </w:r>
     </w:p>
+    <w:p/>
     <w:p>
       <w:pPr>
-        <w:pStyle w:val="Heading1"/>
+        <w:pStyle w:val="Heading2"/>
       </w:pPr>
       <w:r>
-        <w:t>PEMBAHASAN:</w:t>
+        <w:t>KEPUTUSAN/KESIMPULAN</w:t>
       </w:r>
     </w:p>
     <w:p>
       <w:r>
-        <w:t>{{pembahasan_rapat}}</w:t>
+        <w:t>{{keputusan}}</w:t>
       </w:r>
     </w:p>
+    <w:p/>
     <w:p>
       <w:pPr>
-        <w:pStyle w:val="Heading1"/>
+        <w:pStyle w:val="Heading2"/>
       </w:pPr>
       <w:r>
-        <w:t>KESIMPULAN DAN HASIL RAPAT:</w:t>
+        <w:t>TINDAK LANJUT</w:t>
       </w:r>
     </w:p>
     <w:p>
       <w:r>
-        <w:t>{{kesimpulan_rapat}}</w:t>
+        <w:t>{{tindak_lanjut}}</w:t>
       </w:r>
     </w:p>
     <w:p/>
+    <w:p/>
     <w:p>
       <w:r>
-        <w:t>Demikian notulen rapat ini dibuat.</w:t>
+        <w:t>Pemimpin Rapat</w:t>
+      </w:r>
+    </w:p>
+    <w:p/>
+    <w:p/>
+    <w:p>
+      <w:r>
+        <w:t>{{ppk_nama}}</w:t>
+      </w:r>
+    </w:p>
+    <w:p>
+      <w:r>
+        <w:t>NIP: {{ppk_nip}}</w:t>
       </w:r>
     </w:p>
     <w:sectPr>
